--- a/irtechProject-requirements.docx
+++ b/irtechProject-requirements.docx
@@ -117,23 +117,7 @@
           <w:sz w:val="20"/>
           <w:szCs w:val="20"/>
         </w:rPr>
-        <w:t xml:space="preserve">It’s possible to make a </w:t>
-      </w:r>
-      <w:r>
-        <w:rPr>
-          <w:rFonts w:cstheme="minorHAnsi"/>
-          <w:sz w:val="20"/>
-          <w:szCs w:val="20"/>
-        </w:rPr>
-        <w:t xml:space="preserve">profile </w:t>
-      </w:r>
-      <w:r>
-        <w:rPr>
-          <w:rFonts w:cstheme="minorHAnsi"/>
-          <w:sz w:val="20"/>
-          <w:szCs w:val="20"/>
-        </w:rPr>
-        <w:t>just visible for followers (private pages)</w:t>
+        <w:t>It’s possible to make a profile just visible for followers (private pages)</w:t>
       </w:r>
     </w:p>
     <w:p>
@@ -725,23 +709,7 @@
           <w:sz w:val="20"/>
           <w:szCs w:val="20"/>
         </w:rPr>
-        <w:t>Share profile (shop name, unique id, mobile number, profile pic, score</w:t>
-      </w:r>
-      <w:r>
-        <w:rPr>
-          <w:rFonts w:cstheme="minorHAnsi"/>
-          <w:sz w:val="20"/>
-          <w:szCs w:val="20"/>
-        </w:rPr>
-        <w:t>, …</w:t>
-      </w:r>
-      <w:r>
-        <w:rPr>
-          <w:rFonts w:cstheme="minorHAnsi"/>
-          <w:sz w:val="20"/>
-          <w:szCs w:val="20"/>
-        </w:rPr>
-        <w:t>)</w:t>
+        <w:t>Share profile (shop name, unique id, mobile number, profile pic, score, …)</w:t>
       </w:r>
     </w:p>
     <w:p>
@@ -793,15 +761,7 @@
           <w:sz w:val="20"/>
           <w:szCs w:val="20"/>
         </w:rPr>
-        <w:t xml:space="preserve">Report </w:t>
-      </w:r>
-      <w:r>
-        <w:rPr>
-          <w:rFonts w:cstheme="minorHAnsi"/>
-          <w:sz w:val="20"/>
-          <w:szCs w:val="20"/>
-        </w:rPr>
-        <w:t>dissonance</w:t>
+        <w:t>Report dissonance</w:t>
       </w:r>
       <w:r>
         <w:rPr>
@@ -817,6 +777,272 @@
           <w:sz w:val="20"/>
           <w:szCs w:val="20"/>
         </w:rPr>
+        <w:t xml:space="preserve"> harshness or violence comments</w:t>
+      </w:r>
+    </w:p>
+    <w:p>
+      <w:pPr>
+        <w:pStyle w:val="ListParagraph"/>
+        <w:numPr>
+          <w:ilvl w:val="3"/>
+          <w:numId w:val="1"/>
+        </w:numPr>
+        <w:rPr>
+          <w:rFonts w:cstheme="minorHAnsi"/>
+          <w:sz w:val="20"/>
+          <w:szCs w:val="20"/>
+        </w:rPr>
+      </w:pPr>
+      <w:r>
+        <w:rPr>
+          <w:rFonts w:cstheme="minorHAnsi"/>
+          <w:sz w:val="20"/>
+          <w:szCs w:val="20"/>
+        </w:rPr>
+        <w:t>Block users and add user to blacklist</w:t>
+      </w:r>
+    </w:p>
+    <w:p>
+      <w:pPr>
+        <w:pStyle w:val="ListParagraph"/>
+        <w:numPr>
+          <w:ilvl w:val="3"/>
+          <w:numId w:val="1"/>
+        </w:numPr>
+        <w:rPr>
+          <w:rFonts w:cstheme="minorHAnsi"/>
+          <w:sz w:val="20"/>
+          <w:szCs w:val="20"/>
+        </w:rPr>
+      </w:pPr>
+      <w:r>
+        <w:rPr>
+          <w:rFonts w:cstheme="minorHAnsi"/>
+          <w:sz w:val="20"/>
+          <w:szCs w:val="20"/>
+        </w:rPr>
+        <w:t>Watch page statistics (views, likes, ordered products, …)</w:t>
+      </w:r>
+    </w:p>
+    <w:p>
+      <w:pPr>
+        <w:pStyle w:val="ListParagraph"/>
+        <w:numPr>
+          <w:ilvl w:val="3"/>
+          <w:numId w:val="1"/>
+        </w:numPr>
+        <w:rPr>
+          <w:rFonts w:cstheme="minorHAnsi"/>
+          <w:sz w:val="20"/>
+          <w:szCs w:val="20"/>
+        </w:rPr>
+      </w:pPr>
+      <w:r>
+        <w:rPr>
+          <w:rFonts w:cstheme="minorHAnsi"/>
+          <w:sz w:val="20"/>
+          <w:szCs w:val="20"/>
+        </w:rPr>
+        <w:t>Use special features (announce followers by notification or SMS)</w:t>
+      </w:r>
+    </w:p>
+    <w:p>
+      <w:pPr>
+        <w:pStyle w:val="ListParagraph"/>
+        <w:numPr>
+          <w:ilvl w:val="3"/>
+          <w:numId w:val="1"/>
+        </w:numPr>
+        <w:rPr>
+          <w:rFonts w:cstheme="minorHAnsi"/>
+          <w:sz w:val="20"/>
+          <w:szCs w:val="20"/>
+        </w:rPr>
+      </w:pPr>
+      <w:r>
+        <w:rPr>
+          <w:rFonts w:cstheme="minorHAnsi"/>
+          <w:sz w:val="20"/>
+          <w:szCs w:val="20"/>
+        </w:rPr>
+        <w:t>Get different sharing (subscription)</w:t>
+      </w:r>
+    </w:p>
+    <w:p>
+      <w:pPr>
+        <w:pStyle w:val="ListParagraph"/>
+        <w:numPr>
+          <w:ilvl w:val="3"/>
+          <w:numId w:val="1"/>
+        </w:numPr>
+        <w:rPr>
+          <w:rFonts w:cstheme="minorHAnsi"/>
+          <w:sz w:val="20"/>
+          <w:szCs w:val="20"/>
+        </w:rPr>
+      </w:pPr>
+      <w:r>
+        <w:rPr>
+          <w:rFonts w:cstheme="minorHAnsi"/>
+          <w:sz w:val="20"/>
+          <w:szCs w:val="20"/>
+        </w:rPr>
+        <w:t>Earn or lose score</w:t>
+      </w:r>
+    </w:p>
+    <w:p>
+      <w:pPr>
+        <w:pStyle w:val="ListParagraph"/>
+        <w:numPr>
+          <w:ilvl w:val="2"/>
+          <w:numId w:val="1"/>
+        </w:numPr>
+        <w:rPr>
+          <w:rFonts w:cstheme="minorHAnsi"/>
+          <w:sz w:val="20"/>
+          <w:szCs w:val="20"/>
+        </w:rPr>
+      </w:pPr>
+      <w:r>
+        <w:rPr>
+          <w:rFonts w:cstheme="minorHAnsi"/>
+          <w:sz w:val="20"/>
+          <w:szCs w:val="20"/>
+        </w:rPr>
+        <w:t>As</w:t>
+      </w:r>
+      <w:r>
+        <w:rPr>
+          <w:rFonts w:cstheme="minorHAnsi"/>
+          <w:sz w:val="20"/>
+          <w:szCs w:val="20"/>
+        </w:rPr>
+        <w:t xml:space="preserve"> shopper</w:t>
+      </w:r>
+    </w:p>
+    <w:p>
+      <w:pPr>
+        <w:pStyle w:val="ListParagraph"/>
+        <w:numPr>
+          <w:ilvl w:val="3"/>
+          <w:numId w:val="1"/>
+        </w:numPr>
+        <w:rPr>
+          <w:rFonts w:cstheme="minorHAnsi"/>
+          <w:sz w:val="20"/>
+          <w:szCs w:val="20"/>
+        </w:rPr>
+      </w:pPr>
+      <w:r>
+        <w:rPr>
+          <w:rFonts w:cstheme="minorHAnsi"/>
+          <w:sz w:val="20"/>
+          <w:szCs w:val="20"/>
+        </w:rPr>
+        <w:t>Submit an order in public sale</w:t>
+      </w:r>
+    </w:p>
+    <w:p>
+      <w:pPr>
+        <w:pStyle w:val="ListParagraph"/>
+        <w:numPr>
+          <w:ilvl w:val="3"/>
+          <w:numId w:val="1"/>
+        </w:numPr>
+        <w:rPr>
+          <w:rFonts w:cstheme="minorHAnsi"/>
+          <w:sz w:val="20"/>
+          <w:szCs w:val="20"/>
+        </w:rPr>
+      </w:pPr>
+      <w:r>
+        <w:rPr>
+          <w:rFonts w:cstheme="minorHAnsi"/>
+          <w:sz w:val="20"/>
+          <w:szCs w:val="20"/>
+        </w:rPr>
+        <w:t>Comment in other pages</w:t>
+      </w:r>
+    </w:p>
+    <w:p>
+      <w:pPr>
+        <w:pStyle w:val="ListParagraph"/>
+        <w:numPr>
+          <w:ilvl w:val="3"/>
+          <w:numId w:val="1"/>
+        </w:numPr>
+        <w:rPr>
+          <w:rFonts w:cstheme="minorHAnsi"/>
+          <w:sz w:val="20"/>
+          <w:szCs w:val="20"/>
+        </w:rPr>
+      </w:pPr>
+      <w:r>
+        <w:rPr>
+          <w:rFonts w:cstheme="minorHAnsi"/>
+          <w:sz w:val="20"/>
+          <w:szCs w:val="20"/>
+        </w:rPr>
+        <w:t>Follow or unfollow others</w:t>
+      </w:r>
+    </w:p>
+    <w:p>
+      <w:pPr>
+        <w:pStyle w:val="ListParagraph"/>
+        <w:numPr>
+          <w:ilvl w:val="3"/>
+          <w:numId w:val="1"/>
+        </w:numPr>
+        <w:rPr>
+          <w:rFonts w:cstheme="minorHAnsi"/>
+          <w:sz w:val="20"/>
+          <w:szCs w:val="20"/>
+        </w:rPr>
+      </w:pPr>
+      <w:r>
+        <w:rPr>
+          <w:rFonts w:cstheme="minorHAnsi"/>
+          <w:sz w:val="20"/>
+          <w:szCs w:val="20"/>
+        </w:rPr>
+        <w:t>Share profile (username, unique id, mobile number, profile pic, score)</w:t>
+      </w:r>
+    </w:p>
+    <w:p>
+      <w:pPr>
+        <w:pStyle w:val="ListParagraph"/>
+        <w:numPr>
+          <w:ilvl w:val="3"/>
+          <w:numId w:val="1"/>
+        </w:numPr>
+        <w:rPr>
+          <w:rFonts w:cstheme="minorHAnsi"/>
+          <w:sz w:val="20"/>
+          <w:szCs w:val="20"/>
+        </w:rPr>
+      </w:pPr>
+      <w:r>
+        <w:rPr>
+          <w:rFonts w:cstheme="minorHAnsi"/>
+          <w:sz w:val="20"/>
+          <w:szCs w:val="20"/>
+        </w:rPr>
+        <w:t>Report dissonance</w:t>
+      </w:r>
+      <w:r>
+        <w:rPr>
+          <w:rFonts w:cstheme="minorHAnsi"/>
+          <w:sz w:val="20"/>
+          <w:szCs w:val="20"/>
+        </w:rPr>
+        <w:t>,</w:t>
+      </w:r>
+      <w:r>
+        <w:rPr>
+          <w:rFonts w:cstheme="minorHAnsi"/>
+          <w:sz w:val="20"/>
+          <w:szCs w:val="20"/>
+        </w:rPr>
         <w:t xml:space="preserve"> harshness or violence</w:t>
       </w:r>
       <w:r>
@@ -825,7 +1051,7 @@
           <w:sz w:val="20"/>
           <w:szCs w:val="20"/>
         </w:rPr>
-        <w:t xml:space="preserve"> comments</w:t>
+        <w:t xml:space="preserve"> content</w:t>
       </w:r>
     </w:p>
     <w:p>
@@ -847,7 +1073,7 @@
           <w:sz w:val="20"/>
           <w:szCs w:val="20"/>
         </w:rPr>
-        <w:t>Block users and add user to blacklist</w:t>
+        <w:t>Earn or lose score</w:t>
       </w:r>
     </w:p>
     <w:p>
@@ -861,15 +1087,27 @@
           <w:rFonts w:cstheme="minorHAnsi"/>
           <w:sz w:val="20"/>
           <w:szCs w:val="20"/>
-        </w:rPr>
-      </w:pPr>
-      <w:r>
-        <w:rPr>
-          <w:rFonts w:cstheme="minorHAnsi"/>
-          <w:sz w:val="20"/>
-          <w:szCs w:val="20"/>
-        </w:rPr>
-        <w:t>Watch page statistics (views, likes, ordered products, …)</w:t>
+          <w:highlight w:val="yellow"/>
+        </w:rPr>
+      </w:pPr>
+      <w:r>
+        <w:rPr>
+          <w:rFonts w:cstheme="minorHAnsi"/>
+          <w:sz w:val="20"/>
+          <w:szCs w:val="20"/>
+          <w:highlight w:val="yellow"/>
+        </w:rPr>
+        <w:t xml:space="preserve">Increase wallet balance </w:t>
+      </w:r>
+      <w:r>
+        <w:rPr>
+          <w:rFonts w:cstheme="minorHAnsi"/>
+          <w:sz w:val="20"/>
+          <w:szCs w:val="20"/>
+          <w:highlight w:val="yellow"/>
+          <w:lang w:bidi="fa-IR"/>
+        </w:rPr>
+        <w:t>in exchange for their score</w:t>
       </w:r>
     </w:p>
     <w:p>
@@ -891,7 +1129,7 @@
           <w:sz w:val="20"/>
           <w:szCs w:val="20"/>
         </w:rPr>
-        <w:t>Use special features (announce followers by notification or SMS)</w:t>
+        <w:t>Like or dislike products</w:t>
       </w:r>
     </w:p>
     <w:p>
@@ -913,6 +1151,29 @@
           <w:sz w:val="20"/>
           <w:szCs w:val="20"/>
         </w:rPr>
+        <w:t>Mute or unmute a salesman page announcement (notification, SMS)</w:t>
+      </w:r>
+    </w:p>
+    <w:p>
+      <w:pPr>
+        <w:pStyle w:val="ListParagraph"/>
+        <w:numPr>
+          <w:ilvl w:val="3"/>
+          <w:numId w:val="1"/>
+        </w:numPr>
+        <w:rPr>
+          <w:rFonts w:cstheme="minorHAnsi"/>
+          <w:sz w:val="20"/>
+          <w:szCs w:val="20"/>
+        </w:rPr>
+      </w:pPr>
+      <w:r>
+        <w:rPr>
+          <w:rFonts w:cstheme="minorHAnsi"/>
+          <w:sz w:val="20"/>
+          <w:szCs w:val="20"/>
+        </w:rPr>
+        <w:lastRenderedPageBreak/>
         <w:t>Get different sharing (subscription)</w:t>
       </w:r>
     </w:p>
@@ -920,280 +1181,6 @@
       <w:pPr>
         <w:pStyle w:val="ListParagraph"/>
         <w:numPr>
-          <w:ilvl w:val="3"/>
-          <w:numId w:val="1"/>
-        </w:numPr>
-        <w:rPr>
-          <w:rFonts w:cstheme="minorHAnsi"/>
-          <w:sz w:val="20"/>
-          <w:szCs w:val="20"/>
-        </w:rPr>
-      </w:pPr>
-      <w:r>
-        <w:rPr>
-          <w:rFonts w:cstheme="minorHAnsi"/>
-          <w:sz w:val="20"/>
-          <w:szCs w:val="20"/>
-        </w:rPr>
-        <w:t>Earn or lose score</w:t>
-      </w:r>
-    </w:p>
-    <w:p>
-      <w:pPr>
-        <w:pStyle w:val="ListParagraph"/>
-        <w:numPr>
-          <w:ilvl w:val="2"/>
-          <w:numId w:val="1"/>
-        </w:numPr>
-        <w:rPr>
-          <w:rFonts w:cstheme="minorHAnsi"/>
-          <w:sz w:val="20"/>
-          <w:szCs w:val="20"/>
-        </w:rPr>
-      </w:pPr>
-      <w:r>
-        <w:rPr>
-          <w:rFonts w:cstheme="minorHAnsi"/>
-          <w:sz w:val="20"/>
-          <w:szCs w:val="20"/>
-        </w:rPr>
-        <w:t>As</w:t>
-      </w:r>
-      <w:r>
-        <w:rPr>
-          <w:rFonts w:cstheme="minorHAnsi"/>
-          <w:sz w:val="20"/>
-          <w:szCs w:val="20"/>
-        </w:rPr>
-        <w:t xml:space="preserve"> shopper</w:t>
-      </w:r>
-    </w:p>
-    <w:p>
-      <w:pPr>
-        <w:pStyle w:val="ListParagraph"/>
-        <w:numPr>
-          <w:ilvl w:val="3"/>
-          <w:numId w:val="1"/>
-        </w:numPr>
-        <w:rPr>
-          <w:rFonts w:cstheme="minorHAnsi"/>
-          <w:sz w:val="20"/>
-          <w:szCs w:val="20"/>
-        </w:rPr>
-      </w:pPr>
-      <w:r>
-        <w:rPr>
-          <w:rFonts w:cstheme="minorHAnsi"/>
-          <w:sz w:val="20"/>
-          <w:szCs w:val="20"/>
-        </w:rPr>
-        <w:t>Submit an order in public sale</w:t>
-      </w:r>
-    </w:p>
-    <w:p>
-      <w:pPr>
-        <w:pStyle w:val="ListParagraph"/>
-        <w:numPr>
-          <w:ilvl w:val="3"/>
-          <w:numId w:val="1"/>
-        </w:numPr>
-        <w:rPr>
-          <w:rFonts w:cstheme="minorHAnsi"/>
-          <w:sz w:val="20"/>
-          <w:szCs w:val="20"/>
-        </w:rPr>
-      </w:pPr>
-      <w:r>
-        <w:rPr>
-          <w:rFonts w:cstheme="minorHAnsi"/>
-          <w:sz w:val="20"/>
-          <w:szCs w:val="20"/>
-        </w:rPr>
-        <w:t>Comment in other pages</w:t>
-      </w:r>
-    </w:p>
-    <w:p>
-      <w:pPr>
-        <w:pStyle w:val="ListParagraph"/>
-        <w:numPr>
-          <w:ilvl w:val="3"/>
-          <w:numId w:val="1"/>
-        </w:numPr>
-        <w:rPr>
-          <w:rFonts w:cstheme="minorHAnsi"/>
-          <w:sz w:val="20"/>
-          <w:szCs w:val="20"/>
-        </w:rPr>
-      </w:pPr>
-      <w:r>
-        <w:rPr>
-          <w:rFonts w:cstheme="minorHAnsi"/>
-          <w:sz w:val="20"/>
-          <w:szCs w:val="20"/>
-        </w:rPr>
-        <w:t>Follow or unfollow others</w:t>
-      </w:r>
-    </w:p>
-    <w:p>
-      <w:pPr>
-        <w:pStyle w:val="ListParagraph"/>
-        <w:numPr>
-          <w:ilvl w:val="3"/>
-          <w:numId w:val="1"/>
-        </w:numPr>
-        <w:rPr>
-          <w:rFonts w:cstheme="minorHAnsi"/>
-          <w:sz w:val="20"/>
-          <w:szCs w:val="20"/>
-        </w:rPr>
-      </w:pPr>
-      <w:r>
-        <w:rPr>
-          <w:rFonts w:cstheme="minorHAnsi"/>
-          <w:sz w:val="20"/>
-          <w:szCs w:val="20"/>
-        </w:rPr>
-        <w:t>Share profile (username, unique id, mobile number, profile pic, score)</w:t>
-      </w:r>
-    </w:p>
-    <w:p>
-      <w:pPr>
-        <w:pStyle w:val="ListParagraph"/>
-        <w:numPr>
-          <w:ilvl w:val="3"/>
-          <w:numId w:val="1"/>
-        </w:numPr>
-        <w:rPr>
-          <w:rFonts w:cstheme="minorHAnsi"/>
-          <w:sz w:val="20"/>
-          <w:szCs w:val="20"/>
-        </w:rPr>
-      </w:pPr>
-      <w:r>
-        <w:rPr>
-          <w:rFonts w:cstheme="minorHAnsi"/>
-          <w:sz w:val="20"/>
-          <w:szCs w:val="20"/>
-        </w:rPr>
-        <w:t>Report dissonance</w:t>
-      </w:r>
-      <w:r>
-        <w:rPr>
-          <w:rFonts w:cstheme="minorHAnsi"/>
-          <w:sz w:val="20"/>
-          <w:szCs w:val="20"/>
-        </w:rPr>
-        <w:t>,</w:t>
-      </w:r>
-      <w:r>
-        <w:rPr>
-          <w:rFonts w:cstheme="minorHAnsi"/>
-          <w:sz w:val="20"/>
-          <w:szCs w:val="20"/>
-        </w:rPr>
-        <w:t xml:space="preserve"> harshness or violence</w:t>
-      </w:r>
-      <w:r>
-        <w:rPr>
-          <w:rFonts w:cstheme="minorHAnsi"/>
-          <w:sz w:val="20"/>
-          <w:szCs w:val="20"/>
-        </w:rPr>
-        <w:t xml:space="preserve"> content</w:t>
-      </w:r>
-    </w:p>
-    <w:p>
-      <w:pPr>
-        <w:pStyle w:val="ListParagraph"/>
-        <w:numPr>
-          <w:ilvl w:val="3"/>
-          <w:numId w:val="1"/>
-        </w:numPr>
-        <w:rPr>
-          <w:rFonts w:cstheme="minorHAnsi"/>
-          <w:sz w:val="20"/>
-          <w:szCs w:val="20"/>
-        </w:rPr>
-      </w:pPr>
-      <w:r>
-        <w:rPr>
-          <w:rFonts w:cstheme="minorHAnsi"/>
-          <w:sz w:val="20"/>
-          <w:szCs w:val="20"/>
-        </w:rPr>
-        <w:t>Earn or lose score</w:t>
-      </w:r>
-    </w:p>
-    <w:p>
-      <w:pPr>
-        <w:pStyle w:val="ListParagraph"/>
-        <w:numPr>
-          <w:ilvl w:val="3"/>
-          <w:numId w:val="1"/>
-        </w:numPr>
-        <w:rPr>
-          <w:rFonts w:cstheme="minorHAnsi"/>
-          <w:sz w:val="20"/>
-          <w:szCs w:val="20"/>
-        </w:rPr>
-      </w:pPr>
-      <w:r>
-        <w:rPr>
-          <w:rFonts w:cstheme="minorHAnsi"/>
-          <w:sz w:val="20"/>
-          <w:szCs w:val="20"/>
-        </w:rPr>
-        <w:t>Like or dislike products</w:t>
-      </w:r>
-    </w:p>
-    <w:p>
-      <w:pPr>
-        <w:pStyle w:val="ListParagraph"/>
-        <w:numPr>
-          <w:ilvl w:val="3"/>
-          <w:numId w:val="1"/>
-        </w:numPr>
-        <w:rPr>
-          <w:rFonts w:cstheme="minorHAnsi"/>
-          <w:sz w:val="20"/>
-          <w:szCs w:val="20"/>
-        </w:rPr>
-      </w:pPr>
-      <w:r>
-        <w:rPr>
-          <w:rFonts w:cstheme="minorHAnsi"/>
-          <w:sz w:val="20"/>
-          <w:szCs w:val="20"/>
-        </w:rPr>
-        <w:t>Mute or unmute a salesman page announcement (notification, SMS)</w:t>
-      </w:r>
-    </w:p>
-    <w:p>
-      <w:pPr>
-        <w:pStyle w:val="ListParagraph"/>
-        <w:numPr>
-          <w:ilvl w:val="3"/>
-          <w:numId w:val="1"/>
-        </w:numPr>
-        <w:rPr>
-          <w:rFonts w:cstheme="minorHAnsi"/>
-          <w:sz w:val="20"/>
-          <w:szCs w:val="20"/>
-        </w:rPr>
-      </w:pPr>
-      <w:r>
-        <w:rPr>
-          <w:rFonts w:cstheme="minorHAnsi"/>
-          <w:sz w:val="20"/>
-          <w:szCs w:val="20"/>
-        </w:rPr>
-        <w:t>Get different sharing (subscription)</w:t>
-      </w:r>
-    </w:p>
-    <w:p>
-      <w:pPr>
-        <w:pStyle w:val="ListParagraph"/>
-        <w:numPr>
           <w:ilvl w:val="1"/>
           <w:numId w:val="1"/>
         </w:numPr>
@@ -1209,7 +1196,6 @@
           <w:sz w:val="20"/>
           <w:szCs w:val="20"/>
         </w:rPr>
-        <w:lastRenderedPageBreak/>
         <w:t>Guest</w:t>
       </w:r>
     </w:p>
@@ -1775,6 +1761,7 @@
     <w:lsdException w:name="HTML Sample" w:semiHidden="1" w:unhideWhenUsed="1"/>
     <w:lsdException w:name="HTML Typewriter" w:semiHidden="1" w:unhideWhenUsed="1"/>
     <w:lsdException w:name="HTML Variable" w:semiHidden="1" w:unhideWhenUsed="1"/>
+    <w:lsdException w:name="Normal Table" w:semiHidden="1" w:unhideWhenUsed="1"/>
     <w:lsdException w:name="annotation subject" w:semiHidden="1" w:unhideWhenUsed="1"/>
     <w:lsdException w:name="No List" w:semiHidden="1" w:unhideWhenUsed="1"/>
     <w:lsdException w:name="Outline List 1" w:semiHidden="1" w:unhideWhenUsed="1"/>
@@ -1821,8 +1808,10 @@
     <w:lsdException w:name="Table Subtle 2" w:semiHidden="1" w:unhideWhenUsed="1"/>
     <w:lsdException w:name="Table Web 1" w:semiHidden="1" w:unhideWhenUsed="1"/>
     <w:lsdException w:name="Table Web 2" w:semiHidden="1" w:unhideWhenUsed="1"/>
+    <w:lsdException w:name="Table Web 3" w:semiHidden="1" w:unhideWhenUsed="1"/>
     <w:lsdException w:name="Balloon Text" w:semiHidden="1" w:unhideWhenUsed="1"/>
     <w:lsdException w:name="Table Grid" w:uiPriority="39"/>
+    <w:lsdException w:name="Table Theme" w:semiHidden="1" w:unhideWhenUsed="1"/>
     <w:lsdException w:name="Placeholder Text" w:semiHidden="1"/>
     <w:lsdException w:name="No Spacing" w:uiPriority="1" w:qFormat="1"/>
     <w:lsdException w:name="Light Shading" w:uiPriority="60"/>
